--- a/法令ファイル/農林水産大臣の所管に属する公益信託の引受けの許可及び監督に関する規則/農林水産大臣の所管に属する公益信託の引受けの許可及び監督に関する規則（昭和五十四年農林水産省令第九号）.docx
+++ b/法令ファイル/農林水産大臣の所管に属する公益信託の引受けの許可及び監督に関する規則/農林水産大臣の所管に属する公益信託の引受けの許可及び監督に関する規則（昭和五十四年農林水産省令第九号）.docx
@@ -40,154 +40,100 @@
     </w:p>
     <w:p>
       <w:pPr>
-        <w:pStyle w:val="Heading6"/>
+        <w:pStyle w:val="ListBullet"/>
         <w:ind w:left="880"/>
       </w:pPr>
       <w:r>
         <w:t>一</w:t>
-      </w:r>
-    </w:p>
-    <w:p>
-      <w:pPr>
-        <w:ind w:left="880"/>
-      </w:pPr>
-      <w:r>
+        <w:br/>
         <w:t>設定趣意書</w:t>
       </w:r>
     </w:p>
     <w:p>
       <w:pPr>
-        <w:pStyle w:val="Heading6"/>
+        <w:pStyle w:val="ListBullet"/>
         <w:ind w:left="880"/>
       </w:pPr>
       <w:r>
         <w:t>二</w:t>
-      </w:r>
-    </w:p>
-    <w:p>
-      <w:pPr>
-        <w:ind w:left="880"/>
-      </w:pPr>
-      <w:r>
+        <w:br/>
         <w:t>委託者となるべき者及び受託者となるべき者の氏名、住所及び略歴を記載した書類（法人にあつては、名称、代表者の氏名及び主たる事務所の所在地を記載した書類並びに定款又は寄附行為）</w:t>
       </w:r>
     </w:p>
     <w:p>
       <w:pPr>
-        <w:pStyle w:val="Heading6"/>
+        <w:pStyle w:val="ListBullet"/>
         <w:ind w:left="880"/>
       </w:pPr>
       <w:r>
         <w:t>三</w:t>
-      </w:r>
-    </w:p>
-    <w:p>
-      <w:pPr>
-        <w:ind w:left="880"/>
-      </w:pPr>
-      <w:r>
+        <w:br/>
         <w:t>信託行為</w:t>
       </w:r>
     </w:p>
     <w:p>
       <w:pPr>
-        <w:pStyle w:val="Heading6"/>
+        <w:pStyle w:val="ListBullet"/>
         <w:ind w:left="880"/>
       </w:pPr>
       <w:r>
         <w:t>四</w:t>
-      </w:r>
-    </w:p>
-    <w:p>
-      <w:pPr>
-        <w:ind w:left="880"/>
-      </w:pPr>
-      <w:r>
+        <w:br/>
         <w:t>信託財産に属する財産となるべきものの種類及び総額を記載した書類並びにその財産の権利及び価格を証する書類</w:t>
       </w:r>
     </w:p>
     <w:p>
       <w:pPr>
-        <w:pStyle w:val="Heading6"/>
+        <w:pStyle w:val="ListBullet"/>
         <w:ind w:left="880"/>
       </w:pPr>
       <w:r>
         <w:t>五</w:t>
-      </w:r>
-    </w:p>
-    <w:p>
-      <w:pPr>
-        <w:ind w:left="880"/>
-      </w:pPr>
-      <w:r>
+        <w:br/>
         <w:t>設定当初の信託事務年度及び次の信託事務年度（信託事務年度の定めのない信託については、設定後二年間）の事業計画書及び収支予算書</w:t>
       </w:r>
     </w:p>
     <w:p>
       <w:pPr>
-        <w:pStyle w:val="Heading6"/>
+        <w:pStyle w:val="ListBullet"/>
         <w:ind w:left="880"/>
       </w:pPr>
       <w:r>
         <w:t>六</w:t>
-      </w:r>
-    </w:p>
-    <w:p>
-      <w:pPr>
-        <w:ind w:left="880"/>
-      </w:pPr>
-      <w:r>
+        <w:br/>
         <w:t>信託管理人を指定する場合には、信託管理人となるべき者の氏名、住所及び略歴を記載した書類（法人にあつては、名称、代表者の氏名及び主たる事務所の所在地を記載した書類並びに定款又は寄附行為）並びにその就任承諾書</w:t>
       </w:r>
     </w:p>
     <w:p>
       <w:pPr>
-        <w:pStyle w:val="Heading6"/>
+        <w:pStyle w:val="ListBullet"/>
         <w:ind w:left="880"/>
       </w:pPr>
       <w:r>
         <w:t>七</w:t>
-      </w:r>
-    </w:p>
-    <w:p>
-      <w:pPr>
-        <w:ind w:left="880"/>
-      </w:pPr>
-      <w:r>
+        <w:br/>
         <w:t>運営委員会その他当該公益信託を適正に運営するために必要な機関（以下「運営委員会等」という。）を設置する場合には、その名称及び構成員の数並びにその構成員となるべき者の氏名、住所及び略歴を記載した書類並びにその就任承諾書</w:t>
       </w:r>
     </w:p>
     <w:p>
       <w:pPr>
-        <w:pStyle w:val="Heading6"/>
+        <w:pStyle w:val="ListBullet"/>
         <w:ind w:left="880"/>
       </w:pPr>
       <w:r>
         <w:t>八</w:t>
-      </w:r>
-    </w:p>
-    <w:p>
-      <w:pPr>
-        <w:ind w:left="880"/>
-      </w:pPr>
-      <w:r>
+        <w:br/>
         <w:t>代理人によつて申請する場合には、その権限を証する書類</w:t>
       </w:r>
     </w:p>
     <w:p>
       <w:pPr>
-        <w:pStyle w:val="Heading6"/>
+        <w:pStyle w:val="ListBullet"/>
         <w:ind w:left="880"/>
       </w:pPr>
       <w:r>
         <w:t>九</w:t>
-      </w:r>
-    </w:p>
-    <w:p>
-      <w:pPr>
-        <w:ind w:left="880"/>
-      </w:pPr>
-      <w:r>
+        <w:br/>
         <w:t>その他農林水産大臣が特に必要と認める書類</w:t>
       </w:r>
     </w:p>
@@ -305,35 +251,23 @@
     </w:p>
     <w:p>
       <w:pPr>
-        <w:pStyle w:val="Heading6"/>
+        <w:pStyle w:val="ListBullet"/>
         <w:ind w:left="880"/>
       </w:pPr>
       <w:r>
         <w:t>一</w:t>
-      </w:r>
-    </w:p>
-    <w:p>
-      <w:pPr>
-        <w:ind w:left="880"/>
-      </w:pPr>
-      <w:r>
+        <w:br/>
         <w:t>理由書</w:t>
       </w:r>
     </w:p>
     <w:p>
       <w:pPr>
-        <w:pStyle w:val="Heading6"/>
+        <w:pStyle w:val="ListBullet"/>
         <w:ind w:left="880"/>
       </w:pPr>
       <w:r>
         <w:t>二</w:t>
-      </w:r>
-    </w:p>
-    <w:p>
-      <w:pPr>
-        <w:ind w:left="880"/>
-      </w:pPr>
-      <w:r>
+        <w:br/>
         <w:t>変更後の信託行為の内容を記載した書類及び新旧対照表</w:t>
       </w:r>
     </w:p>
@@ -369,52 +303,34 @@
     </w:p>
     <w:p>
       <w:pPr>
-        <w:pStyle w:val="Heading6"/>
+        <w:pStyle w:val="ListBullet"/>
         <w:ind w:left="880"/>
       </w:pPr>
       <w:r>
         <w:t>一</w:t>
-      </w:r>
-    </w:p>
-    <w:p>
-      <w:pPr>
-        <w:ind w:left="880"/>
-      </w:pPr>
-      <w:r>
+        <w:br/>
         <w:t>理由書</w:t>
       </w:r>
     </w:p>
     <w:p>
       <w:pPr>
-        <w:pStyle w:val="Heading6"/>
+        <w:pStyle w:val="ListBullet"/>
         <w:ind w:left="880"/>
       </w:pPr>
       <w:r>
         <w:t>二</w:t>
-      </w:r>
-    </w:p>
-    <w:p>
-      <w:pPr>
-        <w:ind w:left="880"/>
-      </w:pPr>
-      <w:r>
+        <w:br/>
         <w:t>信託の変更をする根拠となる信託法（平成十八年法律第百八号）の規定（同法第百四十九条第四項の別段の定めがある場合には、当該定めの内容を含む。）を記載した書類</w:t>
       </w:r>
     </w:p>
     <w:p>
       <w:pPr>
-        <w:pStyle w:val="Heading6"/>
+        <w:pStyle w:val="ListBullet"/>
         <w:ind w:left="880"/>
       </w:pPr>
       <w:r>
         <w:t>三</w:t>
-      </w:r>
-    </w:p>
-    <w:p>
-      <w:pPr>
-        <w:ind w:left="880"/>
-      </w:pPr>
-      <w:r>
+        <w:br/>
         <w:t>変更後の信託行為の内容を記載した書類及び新旧対照表</w:t>
       </w:r>
     </w:p>
@@ -467,69 +383,45 @@
     </w:p>
     <w:p>
       <w:pPr>
-        <w:pStyle w:val="Heading6"/>
+        <w:pStyle w:val="ListBullet"/>
         <w:ind w:left="880"/>
       </w:pPr>
       <w:r>
         <w:t>一</w:t>
-      </w:r>
-    </w:p>
-    <w:p>
-      <w:pPr>
-        <w:ind w:left="880"/>
-      </w:pPr>
-      <w:r>
+        <w:br/>
         <w:t>理由書</w:t>
       </w:r>
     </w:p>
     <w:p>
       <w:pPr>
-        <w:pStyle w:val="Heading6"/>
+        <w:pStyle w:val="ListBullet"/>
         <w:ind w:left="880"/>
       </w:pPr>
       <w:r>
         <w:t>二</w:t>
-      </w:r>
-    </w:p>
-    <w:p>
-      <w:pPr>
-        <w:ind w:left="880"/>
-      </w:pPr>
-      <w:r>
+        <w:br/>
         <w:t>信託の併合をする根拠となる信託法の規定（同法第百五十一条第三項の別段の定めがある場合には、当該定めの内容を含む。）を記載した書類</w:t>
       </w:r>
     </w:p>
     <w:p>
       <w:pPr>
-        <w:pStyle w:val="Heading6"/>
+        <w:pStyle w:val="ListBullet"/>
         <w:ind w:left="880"/>
       </w:pPr>
       <w:r>
         <w:t>三</w:t>
-      </w:r>
-    </w:p>
-    <w:p>
-      <w:pPr>
-        <w:ind w:left="880"/>
-      </w:pPr>
-      <w:r>
+        <w:br/>
         <w:t>併合後の信託行為の内容を記載した書類及び新旧対照表</w:t>
       </w:r>
     </w:p>
     <w:p>
       <w:pPr>
-        <w:pStyle w:val="Heading6"/>
+        <w:pStyle w:val="ListBullet"/>
         <w:ind w:left="880"/>
       </w:pPr>
       <w:r>
         <w:t>四</w:t>
-      </w:r>
-    </w:p>
-    <w:p>
-      <w:pPr>
-        <w:ind w:left="880"/>
-      </w:pPr>
-      <w:r>
+        <w:br/>
         <w:t>信託法第百五十二条第二項の規定による公告及び催告又は同条第三項の公告をしたことその他同法の定める信託の併合の手続を経たことを証する書類</w:t>
       </w:r>
     </w:p>
@@ -548,6 +440,8 @@
       </w:pPr>
       <w:r>
         <w:t>第二条（第四号から第七号まで及び第九号に係る部分に限る。）の規定は、前項の許可を受けようとする受託者について準用する。</w:t>
+        <w:br/>
+        <w:t>この場合において、同条第五号中「設定」とあるのは、「信託の併合」と読み替えるものとする。</w:t>
       </w:r>
     </w:p>
     <w:p>
@@ -582,69 +476,45 @@
     </w:p>
     <w:p>
       <w:pPr>
-        <w:pStyle w:val="Heading6"/>
+        <w:pStyle w:val="ListBullet"/>
         <w:ind w:left="880"/>
       </w:pPr>
       <w:r>
         <w:t>一</w:t>
-      </w:r>
-    </w:p>
-    <w:p>
-      <w:pPr>
-        <w:ind w:left="880"/>
-      </w:pPr>
-      <w:r>
+        <w:br/>
         <w:t>理由書</w:t>
       </w:r>
     </w:p>
     <w:p>
       <w:pPr>
-        <w:pStyle w:val="Heading6"/>
+        <w:pStyle w:val="ListBullet"/>
         <w:ind w:left="880"/>
       </w:pPr>
       <w:r>
         <w:t>二</w:t>
-      </w:r>
-    </w:p>
-    <w:p>
-      <w:pPr>
-        <w:ind w:left="880"/>
-      </w:pPr>
-      <w:r>
+        <w:br/>
         <w:t>吸収信託分割をする根拠となる信託法の規定（同法第百五十五条第三項の別段の定めがある場合には、当該定めの内容を含む。）を記載した書類</w:t>
       </w:r>
     </w:p>
     <w:p>
       <w:pPr>
-        <w:pStyle w:val="Heading6"/>
+        <w:pStyle w:val="ListBullet"/>
         <w:ind w:left="880"/>
       </w:pPr>
       <w:r>
         <w:t>三</w:t>
-      </w:r>
-    </w:p>
-    <w:p>
-      <w:pPr>
-        <w:ind w:left="880"/>
-      </w:pPr>
-      <w:r>
+        <w:br/>
         <w:t>吸収信託分割後の信託行為の内容を記載した書類及び新旧対照表</w:t>
       </w:r>
     </w:p>
     <w:p>
       <w:pPr>
-        <w:pStyle w:val="Heading6"/>
+        <w:pStyle w:val="ListBullet"/>
         <w:ind w:left="880"/>
       </w:pPr>
       <w:r>
         <w:t>四</w:t>
-      </w:r>
-    </w:p>
-    <w:p>
-      <w:pPr>
-        <w:ind w:left="880"/>
-      </w:pPr>
-      <w:r>
+        <w:br/>
         <w:t>信託法第百五十六条第二項の規定による公告及び催告又は同条第三項の公告をしたことその他同法の定める吸収信託分割の手続を経たことを証する書類</w:t>
       </w:r>
     </w:p>
@@ -680,69 +550,45 @@
     </w:p>
     <w:p>
       <w:pPr>
-        <w:pStyle w:val="Heading6"/>
+        <w:pStyle w:val="ListBullet"/>
         <w:ind w:left="880"/>
       </w:pPr>
       <w:r>
         <w:t>一</w:t>
-      </w:r>
-    </w:p>
-    <w:p>
-      <w:pPr>
-        <w:ind w:left="880"/>
-      </w:pPr>
-      <w:r>
+        <w:br/>
         <w:t>理由書</w:t>
       </w:r>
     </w:p>
     <w:p>
       <w:pPr>
-        <w:pStyle w:val="Heading6"/>
+        <w:pStyle w:val="ListBullet"/>
         <w:ind w:left="880"/>
       </w:pPr>
       <w:r>
         <w:t>二</w:t>
-      </w:r>
-    </w:p>
-    <w:p>
-      <w:pPr>
-        <w:ind w:left="880"/>
-      </w:pPr>
-      <w:r>
+        <w:br/>
         <w:t>新規信託分割をする根拠となる信託法の規定（同法第百五十九条第三項の別段の定めがある場合には、当該定めの内容を含む。）を記載した書類</w:t>
       </w:r>
     </w:p>
     <w:p>
       <w:pPr>
-        <w:pStyle w:val="Heading6"/>
+        <w:pStyle w:val="ListBullet"/>
         <w:ind w:left="880"/>
       </w:pPr>
       <w:r>
         <w:t>三</w:t>
-      </w:r>
-    </w:p>
-    <w:p>
-      <w:pPr>
-        <w:ind w:left="880"/>
-      </w:pPr>
-      <w:r>
+        <w:br/>
         <w:t>新規信託分割後の信託行為の内容を記載した書類及び新旧対照表</w:t>
       </w:r>
     </w:p>
     <w:p>
       <w:pPr>
-        <w:pStyle w:val="Heading6"/>
+        <w:pStyle w:val="ListBullet"/>
         <w:ind w:left="880"/>
       </w:pPr>
       <w:r>
         <w:t>四</w:t>
-      </w:r>
-    </w:p>
-    <w:p>
-      <w:pPr>
-        <w:ind w:left="880"/>
-      </w:pPr>
-      <w:r>
+        <w:br/>
         <w:t>信託法第百六十条第二項の規定による公告及び催告又は同条第三項の公告をしたことその他同法の定める新規信託分割の手続を経たことを証する書類</w:t>
       </w:r>
     </w:p>
@@ -761,6 +607,8 @@
       </w:pPr>
       <w:r>
         <w:t>第二条（第四号から第七号まで及び第九号に係る部分に限る。）の規定は、前項の許可を受けようとする受託者について準用する。</w:t>
+        <w:br/>
+        <w:t>この場合において、同条第五号中「設定」とあるのは、「新規信託分割」と読み替えるものとする。</w:t>
       </w:r>
     </w:p>
     <w:p>
@@ -795,52 +643,34 @@
     </w:p>
     <w:p>
       <w:pPr>
-        <w:pStyle w:val="Heading6"/>
+        <w:pStyle w:val="ListBullet"/>
         <w:ind w:left="880"/>
       </w:pPr>
       <w:r>
         <w:t>一</w:t>
-      </w:r>
-    </w:p>
-    <w:p>
-      <w:pPr>
-        <w:ind w:left="880"/>
-      </w:pPr>
-      <w:r>
+        <w:br/>
         <w:t>理由書</w:t>
       </w:r>
     </w:p>
     <w:p>
       <w:pPr>
-        <w:pStyle w:val="Heading6"/>
+        <w:pStyle w:val="ListBullet"/>
         <w:ind w:left="880"/>
       </w:pPr>
       <w:r>
         <w:t>二</w:t>
-      </w:r>
-    </w:p>
-    <w:p>
-      <w:pPr>
-        <w:ind w:left="880"/>
-      </w:pPr>
-      <w:r>
+        <w:br/>
         <w:t>信託事務の処理の状況並びに信託財産に属する財産及び信託財産責任負担債務の状況を記載した書類</w:t>
       </w:r>
     </w:p>
     <w:p>
       <w:pPr>
-        <w:pStyle w:val="Heading6"/>
+        <w:pStyle w:val="ListBullet"/>
         <w:ind w:left="880"/>
       </w:pPr>
       <w:r>
         <w:t>三</w:t>
-      </w:r>
-    </w:p>
-    <w:p>
-      <w:pPr>
-        <w:ind w:left="880"/>
-      </w:pPr>
-      <w:r>
+        <w:br/>
         <w:t>新たな受託者の選任に関する意見を記載した書類</w:t>
       </w:r>
     </w:p>
@@ -876,35 +706,23 @@
     </w:p>
     <w:p>
       <w:pPr>
-        <w:pStyle w:val="Heading6"/>
+        <w:pStyle w:val="ListBullet"/>
         <w:ind w:left="880"/>
       </w:pPr>
       <w:r>
         <w:t>一</w:t>
-      </w:r>
-    </w:p>
-    <w:p>
-      <w:pPr>
-        <w:ind w:left="880"/>
-      </w:pPr>
-      <w:r>
+        <w:br/>
         <w:t>理由書</w:t>
       </w:r>
     </w:p>
     <w:p>
       <w:pPr>
-        <w:pStyle w:val="Heading6"/>
+        <w:pStyle w:val="ListBullet"/>
         <w:ind w:left="880"/>
       </w:pPr>
       <w:r>
         <w:t>二</w:t>
-      </w:r>
-    </w:p>
-    <w:p>
-      <w:pPr>
-        <w:ind w:left="880"/>
-      </w:pPr>
-      <w:r>
+        <w:br/>
         <w:t>検査役の選任に関する意見を記載した書類</w:t>
       </w:r>
     </w:p>
@@ -936,52 +754,34 @@
     </w:p>
     <w:p>
       <w:pPr>
-        <w:pStyle w:val="Heading6"/>
+        <w:pStyle w:val="ListBullet"/>
         <w:ind w:left="880"/>
       </w:pPr>
       <w:r>
         <w:t>一</w:t>
-      </w:r>
-    </w:p>
-    <w:p>
-      <w:pPr>
-        <w:ind w:left="880"/>
-      </w:pPr>
-      <w:r>
+        <w:br/>
         <w:t>理由書</w:t>
       </w:r>
     </w:p>
     <w:p>
       <w:pPr>
-        <w:pStyle w:val="Heading6"/>
+        <w:pStyle w:val="ListBullet"/>
         <w:ind w:left="880"/>
       </w:pPr>
       <w:r>
         <w:t>二</w:t>
-      </w:r>
-    </w:p>
-    <w:p>
-      <w:pPr>
-        <w:ind w:left="880"/>
-      </w:pPr>
-      <w:r>
+        <w:br/>
         <w:t>新たな受託者となるべき者の氏名、住所及び略歴を記載した書類（法人にあつては、名称、代表者の氏名及び主たる事務所の所在地を記載した書類並びに定款又は寄附行為）</w:t>
       </w:r>
     </w:p>
     <w:p>
       <w:pPr>
-        <w:pStyle w:val="Heading6"/>
+        <w:pStyle w:val="ListBullet"/>
         <w:ind w:left="880"/>
       </w:pPr>
       <w:r>
         <w:t>三</w:t>
-      </w:r>
-    </w:p>
-    <w:p>
-      <w:pPr>
-        <w:ind w:left="880"/>
-      </w:pPr>
-      <w:r>
+        <w:br/>
         <w:t>新たな受託者となるべき者の就任承諾書</w:t>
       </w:r>
     </w:p>
@@ -1000,35 +800,23 @@
     </w:p>
     <w:p>
       <w:pPr>
-        <w:pStyle w:val="Heading6"/>
+        <w:pStyle w:val="ListBullet"/>
         <w:ind w:left="880"/>
       </w:pPr>
       <w:r>
         <w:t>一</w:t>
-      </w:r>
-    </w:p>
-    <w:p>
-      <w:pPr>
-        <w:ind w:left="880"/>
-      </w:pPr>
-      <w:r>
+        <w:br/>
         <w:t>理由書</w:t>
       </w:r>
     </w:p>
     <w:p>
       <w:pPr>
-        <w:pStyle w:val="Heading6"/>
+        <w:pStyle w:val="ListBullet"/>
         <w:ind w:left="880"/>
       </w:pPr>
       <w:r>
         <w:t>二</w:t>
-      </w:r>
-    </w:p>
-    <w:p>
-      <w:pPr>
-        <w:ind w:left="880"/>
-      </w:pPr>
-      <w:r>
+        <w:br/>
         <w:t>信託財産管理者の選任に関する意見を記載した書類</w:t>
       </w:r>
     </w:p>
@@ -1047,35 +835,23 @@
     </w:p>
     <w:p>
       <w:pPr>
-        <w:pStyle w:val="Heading6"/>
+        <w:pStyle w:val="ListBullet"/>
         <w:ind w:left="880"/>
       </w:pPr>
       <w:r>
         <w:t>一</w:t>
-      </w:r>
-    </w:p>
-    <w:p>
-      <w:pPr>
-        <w:ind w:left="880"/>
-      </w:pPr>
-      <w:r>
+        <w:br/>
         <w:t>理由書</w:t>
       </w:r>
     </w:p>
     <w:p>
       <w:pPr>
-        <w:pStyle w:val="Heading6"/>
+        <w:pStyle w:val="ListBullet"/>
         <w:ind w:left="880"/>
       </w:pPr>
       <w:r>
         <w:t>二</w:t>
-      </w:r>
-    </w:p>
-    <w:p>
-      <w:pPr>
-        <w:ind w:left="880"/>
-      </w:pPr>
-      <w:r>
+        <w:br/>
         <w:t>許可を受けようとする行為の概要を記載した書類</w:t>
       </w:r>
     </w:p>
@@ -1128,52 +904,34 @@
     </w:p>
     <w:p>
       <w:pPr>
-        <w:pStyle w:val="Heading6"/>
+        <w:pStyle w:val="ListBullet"/>
         <w:ind w:left="880"/>
       </w:pPr>
       <w:r>
         <w:t>一</w:t>
-      </w:r>
-    </w:p>
-    <w:p>
-      <w:pPr>
-        <w:ind w:left="880"/>
-      </w:pPr>
-      <w:r>
+        <w:br/>
         <w:t>理由書</w:t>
       </w:r>
     </w:p>
     <w:p>
       <w:pPr>
-        <w:pStyle w:val="Heading6"/>
+        <w:pStyle w:val="ListBullet"/>
         <w:ind w:left="880"/>
       </w:pPr>
       <w:r>
         <w:t>二</w:t>
-      </w:r>
-    </w:p>
-    <w:p>
-      <w:pPr>
-        <w:ind w:left="880"/>
-      </w:pPr>
-      <w:r>
+        <w:br/>
         <w:t>信託事務の処理の状況並びに信託財産に属する財産及び信託財産責任負担債務の状況を記載した書類</w:t>
       </w:r>
     </w:p>
     <w:p>
       <w:pPr>
-        <w:pStyle w:val="Heading6"/>
+        <w:pStyle w:val="ListBullet"/>
         <w:ind w:left="880"/>
       </w:pPr>
       <w:r>
         <w:t>三</w:t>
-      </w:r>
-    </w:p>
-    <w:p>
-      <w:pPr>
-        <w:ind w:left="880"/>
-      </w:pPr>
-      <w:r>
+        <w:br/>
         <w:t>新たな信託財産管理者の選任に関する意見を記載した書類</w:t>
       </w:r>
     </w:p>
@@ -1192,6 +950,8 @@
       </w:pPr>
       <w:r>
         <w:t>前項の規定は、信託法第七十四条第六項において準用する同法第七十条において読み替えて準用する同法第五十七条第二項及び法第八条の規定により辞任の許可を受けようとする信託財産法人管理人について準用する。</w:t>
+        <w:br/>
+        <w:t>この場合において、前項第三号中「信託財産管理者」とあるのは、「信託財産法人管理人」と読み替えるものとする。</w:t>
       </w:r>
     </w:p>
     <w:p>
@@ -1226,35 +986,23 @@
     </w:p>
     <w:p>
       <w:pPr>
-        <w:pStyle w:val="Heading6"/>
+        <w:pStyle w:val="ListBullet"/>
         <w:ind w:left="880"/>
       </w:pPr>
       <w:r>
         <w:t>一</w:t>
-      </w:r>
-    </w:p>
-    <w:p>
-      <w:pPr>
-        <w:ind w:left="880"/>
-      </w:pPr>
-      <w:r>
+        <w:br/>
         <w:t>理由書</w:t>
       </w:r>
     </w:p>
     <w:p>
       <w:pPr>
-        <w:pStyle w:val="Heading6"/>
+        <w:pStyle w:val="ListBullet"/>
         <w:ind w:left="880"/>
       </w:pPr>
       <w:r>
         <w:t>二</w:t>
-      </w:r>
-    </w:p>
-    <w:p>
-      <w:pPr>
-        <w:ind w:left="880"/>
-      </w:pPr>
-      <w:r>
+        <w:br/>
         <w:t>新たな信託財産管理者の選任に関する意見を記載した書類</w:t>
       </w:r>
     </w:p>
@@ -1273,6 +1021,8 @@
       </w:pPr>
       <w:r>
         <w:t>前項の規定は、信託法第七十四条第六項において準用する同法第七十条において準用する同法第五十八条第四項及び法第八条の規定により信託財産法人管理人の解任を請求しようとする委託者又は信託管理人について準用する。</w:t>
+        <w:br/>
+        <w:t>この場合において、前項第二号中「信託財産管理者」とあるのは、「信託財産法人管理人」と読み替えるものとする。</w:t>
       </w:r>
     </w:p>
     <w:p>
@@ -1290,52 +1040,34 @@
     </w:p>
     <w:p>
       <w:pPr>
-        <w:pStyle w:val="Heading6"/>
+        <w:pStyle w:val="ListBullet"/>
         <w:ind w:left="880"/>
       </w:pPr>
       <w:r>
         <w:t>一</w:t>
-      </w:r>
-    </w:p>
-    <w:p>
-      <w:pPr>
-        <w:ind w:left="880"/>
-      </w:pPr>
-      <w:r>
+        <w:br/>
         <w:t>理由書</w:t>
       </w:r>
     </w:p>
     <w:p>
       <w:pPr>
-        <w:pStyle w:val="Heading6"/>
+        <w:pStyle w:val="ListBullet"/>
         <w:ind w:left="880"/>
       </w:pPr>
       <w:r>
         <w:t>二</w:t>
-      </w:r>
-    </w:p>
-    <w:p>
-      <w:pPr>
-        <w:ind w:left="880"/>
-      </w:pPr>
-      <w:r>
+        <w:br/>
         <w:t>受託者の死亡の事実を記載した書類</w:t>
       </w:r>
     </w:p>
     <w:p>
       <w:pPr>
-        <w:pStyle w:val="Heading6"/>
+        <w:pStyle w:val="ListBullet"/>
         <w:ind w:left="880"/>
       </w:pPr>
       <w:r>
         <w:t>三</w:t>
-      </w:r>
-    </w:p>
-    <w:p>
-      <w:pPr>
-        <w:ind w:left="880"/>
-      </w:pPr>
-      <w:r>
+        <w:br/>
         <w:t>信託財産法人管理人の選任に関する意見を記載した書類</w:t>
       </w:r>
     </w:p>
@@ -1354,52 +1086,34 @@
     </w:p>
     <w:p>
       <w:pPr>
-        <w:pStyle w:val="Heading6"/>
+        <w:pStyle w:val="ListBullet"/>
         <w:ind w:left="880"/>
       </w:pPr>
       <w:r>
         <w:t>一</w:t>
-      </w:r>
-    </w:p>
-    <w:p>
-      <w:pPr>
-        <w:ind w:left="880"/>
-      </w:pPr>
-      <w:r>
+        <w:br/>
         <w:t>理由書</w:t>
       </w:r>
     </w:p>
     <w:p>
       <w:pPr>
-        <w:pStyle w:val="Heading6"/>
+        <w:pStyle w:val="ListBullet"/>
         <w:ind w:left="880"/>
       </w:pPr>
       <w:r>
         <w:t>二</w:t>
-      </w:r>
-    </w:p>
-    <w:p>
-      <w:pPr>
-        <w:ind w:left="880"/>
-      </w:pPr>
-      <w:r>
+        <w:br/>
         <w:t>信託管理人となるべき者の氏名、住所及び略歴を記載した書類（法人にあつては、名称、代表者の氏名及び主たる事務所の所在地を記載した書類並びに定款又は寄附行為）</w:t>
       </w:r>
     </w:p>
     <w:p>
       <w:pPr>
-        <w:pStyle w:val="Heading6"/>
+        <w:pStyle w:val="ListBullet"/>
         <w:ind w:left="880"/>
       </w:pPr>
       <w:r>
         <w:t>三</w:t>
-      </w:r>
-    </w:p>
-    <w:p>
-      <w:pPr>
-        <w:ind w:left="880"/>
-      </w:pPr>
-      <w:r>
+        <w:br/>
         <w:t>信託管理人となるべき者の就任承諾書</w:t>
       </w:r>
     </w:p>
@@ -1418,52 +1132,34 @@
     </w:p>
     <w:p>
       <w:pPr>
-        <w:pStyle w:val="Heading6"/>
+        <w:pStyle w:val="ListBullet"/>
         <w:ind w:left="880"/>
       </w:pPr>
       <w:r>
         <w:t>一</w:t>
-      </w:r>
-    </w:p>
-    <w:p>
-      <w:pPr>
-        <w:ind w:left="880"/>
-      </w:pPr>
-      <w:r>
+        <w:br/>
         <w:t>理由書</w:t>
       </w:r>
     </w:p>
     <w:p>
       <w:pPr>
-        <w:pStyle w:val="Heading6"/>
+        <w:pStyle w:val="ListBullet"/>
         <w:ind w:left="880"/>
       </w:pPr>
       <w:r>
         <w:t>二</w:t>
-      </w:r>
-    </w:p>
-    <w:p>
-      <w:pPr>
-        <w:ind w:left="880"/>
-      </w:pPr>
-      <w:r>
+        <w:br/>
         <w:t>信託事務の処理の状況並びに信託財産に属する財産及び信託財産責任負担債務の状況を記載した書類</w:t>
       </w:r>
     </w:p>
     <w:p>
       <w:pPr>
-        <w:pStyle w:val="Heading6"/>
+        <w:pStyle w:val="ListBullet"/>
         <w:ind w:left="880"/>
       </w:pPr>
       <w:r>
         <w:t>三</w:t>
-      </w:r>
-    </w:p>
-    <w:p>
-      <w:pPr>
-        <w:ind w:left="880"/>
-      </w:pPr>
-      <w:r>
+        <w:br/>
         <w:t>新たな信託管理人の選任に関する意見を記載した書類</w:t>
       </w:r>
     </w:p>
@@ -1499,35 +1195,23 @@
     </w:p>
     <w:p>
       <w:pPr>
-        <w:pStyle w:val="Heading6"/>
+        <w:pStyle w:val="ListBullet"/>
         <w:ind w:left="880"/>
       </w:pPr>
       <w:r>
         <w:t>一</w:t>
-      </w:r>
-    </w:p>
-    <w:p>
-      <w:pPr>
-        <w:ind w:left="880"/>
-      </w:pPr>
-      <w:r>
+        <w:br/>
         <w:t>理由書</w:t>
       </w:r>
     </w:p>
     <w:p>
       <w:pPr>
-        <w:pStyle w:val="Heading6"/>
+        <w:pStyle w:val="ListBullet"/>
         <w:ind w:left="880"/>
       </w:pPr>
       <w:r>
         <w:t>二</w:t>
-      </w:r>
-    </w:p>
-    <w:p>
-      <w:pPr>
-        <w:ind w:left="880"/>
-      </w:pPr>
-      <w:r>
+        <w:br/>
         <w:t>新たな信託管理人の選任に関する意見を記載した書類</w:t>
       </w:r>
     </w:p>
@@ -1546,52 +1230,34 @@
     </w:p>
     <w:p>
       <w:pPr>
-        <w:pStyle w:val="Heading6"/>
+        <w:pStyle w:val="ListBullet"/>
         <w:ind w:left="880"/>
       </w:pPr>
       <w:r>
         <w:t>一</w:t>
-      </w:r>
-    </w:p>
-    <w:p>
-      <w:pPr>
-        <w:ind w:left="880"/>
-      </w:pPr>
-      <w:r>
+        <w:br/>
         <w:t>理由書</w:t>
       </w:r>
     </w:p>
     <w:p>
       <w:pPr>
-        <w:pStyle w:val="Heading6"/>
+        <w:pStyle w:val="ListBullet"/>
         <w:ind w:left="880"/>
       </w:pPr>
       <w:r>
         <w:t>二</w:t>
-      </w:r>
-    </w:p>
-    <w:p>
-      <w:pPr>
-        <w:ind w:left="880"/>
-      </w:pPr>
-      <w:r>
+        <w:br/>
         <w:t>新たな信託管理人となるべき者の氏名、住所及び略歴を記載した書類（法人にあつては、名称、代表者の氏名及び主たる事務所の所在地を記載した書類並びに定款又は寄附行為）</w:t>
       </w:r>
     </w:p>
     <w:p>
       <w:pPr>
-        <w:pStyle w:val="Heading6"/>
+        <w:pStyle w:val="ListBullet"/>
         <w:ind w:left="880"/>
       </w:pPr>
       <w:r>
         <w:t>三</w:t>
-      </w:r>
-    </w:p>
-    <w:p>
-      <w:pPr>
-        <w:ind w:left="880"/>
-      </w:pPr>
-      <w:r>
+        <w:br/>
         <w:t>新たな信託管理人となるべき者の就任承諾書</w:t>
       </w:r>
     </w:p>
@@ -1610,52 +1276,34 @@
     </w:p>
     <w:p>
       <w:pPr>
-        <w:pStyle w:val="Heading6"/>
+        <w:pStyle w:val="ListBullet"/>
         <w:ind w:left="880"/>
       </w:pPr>
       <w:r>
         <w:t>一</w:t>
-      </w:r>
-    </w:p>
-    <w:p>
-      <w:pPr>
-        <w:ind w:left="880"/>
-      </w:pPr>
-      <w:r>
+        <w:br/>
         <w:t>理由書</w:t>
       </w:r>
     </w:p>
     <w:p>
       <w:pPr>
-        <w:pStyle w:val="Heading6"/>
+        <w:pStyle w:val="ListBullet"/>
         <w:ind w:left="880"/>
       </w:pPr>
       <w:r>
         <w:t>二</w:t>
-      </w:r>
-    </w:p>
-    <w:p>
-      <w:pPr>
-        <w:ind w:left="880"/>
-      </w:pPr>
-      <w:r>
+        <w:br/>
         <w:t>信託事務の処理の状況並びに信託財産に属する財産及び信託財産責任負担債務の状況を記載した書類</w:t>
       </w:r>
     </w:p>
     <w:p>
       <w:pPr>
-        <w:pStyle w:val="Heading6"/>
+        <w:pStyle w:val="ListBullet"/>
         <w:ind w:left="880"/>
       </w:pPr>
       <w:r>
         <w:t>三</w:t>
-      </w:r>
-    </w:p>
-    <w:p>
-      <w:pPr>
-        <w:ind w:left="880"/>
-      </w:pPr>
-      <w:r>
+        <w:br/>
         <w:t>残余財産の処分の見込みに関する書類</w:t>
       </w:r>
     </w:p>
@@ -1674,35 +1322,23 @@
     </w:p>
     <w:p>
       <w:pPr>
-        <w:pStyle w:val="Heading6"/>
+        <w:pStyle w:val="ListBullet"/>
         <w:ind w:left="880"/>
       </w:pPr>
       <w:r>
         <w:t>一</w:t>
-      </w:r>
-    </w:p>
-    <w:p>
-      <w:pPr>
-        <w:ind w:left="880"/>
-      </w:pPr>
-      <w:r>
+        <w:br/>
         <w:t>受託者の氏名、住所又は職業（法人にあつては、名称、代表者の氏名、主たる事務所の所在地又は主たる業務）に変更があつたとき。</w:t>
       </w:r>
     </w:p>
     <w:p>
       <w:pPr>
-        <w:pStyle w:val="Heading6"/>
+        <w:pStyle w:val="ListBullet"/>
         <w:ind w:left="880"/>
       </w:pPr>
       <w:r>
         <w:t>二</w:t>
-      </w:r>
-    </w:p>
-    <w:p>
-      <w:pPr>
-        <w:ind w:left="880"/>
-      </w:pPr>
-      <w:r>
+        <w:br/>
         <w:t>信託管理人又は運営委員会等の構成員の氏名、住所又は職業（信託管理人が法人である場合には、名称、代表者の氏名、主たる事務所の所在地又は主たる業務）に変更があつたとき。</w:t>
       </w:r>
     </w:p>
@@ -1738,103 +1374,67 @@
     </w:p>
     <w:p>
       <w:pPr>
-        <w:pStyle w:val="Heading6"/>
+        <w:pStyle w:val="ListBullet"/>
         <w:ind w:left="880"/>
       </w:pPr>
       <w:r>
         <w:t>一</w:t>
-      </w:r>
-    </w:p>
-    <w:p>
-      <w:pPr>
-        <w:ind w:left="880"/>
-      </w:pPr>
-      <w:r>
+        <w:br/>
         <w:t>信託行為及びこれに附属する書類</w:t>
       </w:r>
     </w:p>
     <w:p>
       <w:pPr>
-        <w:pStyle w:val="Heading6"/>
+        <w:pStyle w:val="ListBullet"/>
         <w:ind w:left="880"/>
       </w:pPr>
       <w:r>
         <w:t>二</w:t>
-      </w:r>
-    </w:p>
-    <w:p>
-      <w:pPr>
-        <w:ind w:left="880"/>
-      </w:pPr>
-      <w:r>
+        <w:br/>
         <w:t>委託者又はその相続人、受託者、信託管理人及び運営委員会等の構成員の氏名、住所及び略歴を記載した書類（法人にあつては、名称、代表者の氏名、主たる事務所の所在地を記載した書類並びに定款又は寄附行為）</w:t>
       </w:r>
     </w:p>
     <w:p>
       <w:pPr>
-        <w:pStyle w:val="Heading6"/>
+        <w:pStyle w:val="ListBullet"/>
         <w:ind w:left="880"/>
       </w:pPr>
       <w:r>
         <w:t>三</w:t>
-      </w:r>
-    </w:p>
-    <w:p>
-      <w:pPr>
-        <w:ind w:left="880"/>
-      </w:pPr>
-      <w:r>
+        <w:br/>
         <w:t>許可、認可、届出等に関する書類</w:t>
       </w:r>
     </w:p>
     <w:p>
       <w:pPr>
-        <w:pStyle w:val="Heading6"/>
+        <w:pStyle w:val="ListBullet"/>
         <w:ind w:left="880"/>
       </w:pPr>
       <w:r>
         <w:t>四</w:t>
-      </w:r>
-    </w:p>
-    <w:p>
-      <w:pPr>
-        <w:ind w:left="880"/>
-      </w:pPr>
-      <w:r>
+        <w:br/>
         <w:t>運営委員会等の議事に関する書類</w:t>
       </w:r>
     </w:p>
     <w:p>
       <w:pPr>
-        <w:pStyle w:val="Heading6"/>
+        <w:pStyle w:val="ListBullet"/>
         <w:ind w:left="880"/>
       </w:pPr>
       <w:r>
         <w:t>五</w:t>
-      </w:r>
-    </w:p>
-    <w:p>
-      <w:pPr>
-        <w:ind w:left="880"/>
-      </w:pPr>
-      <w:r>
+        <w:br/>
         <w:t>収入及び支出に関する帳簿及び証拠書類</w:t>
       </w:r>
     </w:p>
     <w:p>
       <w:pPr>
-        <w:pStyle w:val="Heading6"/>
+        <w:pStyle w:val="ListBullet"/>
         <w:ind w:left="880"/>
       </w:pPr>
       <w:r>
         <w:t>六</w:t>
-      </w:r>
-    </w:p>
-    <w:p>
-      <w:pPr>
-        <w:ind w:left="880"/>
-      </w:pPr>
-      <w:r>
+        <w:br/>
         <w:t>資産及び負債の状況を示す書類</w:t>
       </w:r>
     </w:p>
@@ -1900,52 +1500,34 @@
     </w:p>
     <w:p>
       <w:pPr>
-        <w:pStyle w:val="Heading6"/>
+        <w:pStyle w:val="ListBullet"/>
         <w:ind w:left="880"/>
       </w:pPr>
       <w:r>
         <w:t>一</w:t>
-      </w:r>
-    </w:p>
-    <w:p>
-      <w:pPr>
-        <w:ind w:left="880"/>
-      </w:pPr>
-      <w:r>
+        <w:br/>
         <w:t>信託の清算が結了した日の属する信託事務年度の事業状況報告書及び収支決算書</w:t>
       </w:r>
     </w:p>
     <w:p>
       <w:pPr>
-        <w:pStyle w:val="Heading6"/>
+        <w:pStyle w:val="ListBullet"/>
         <w:ind w:left="880"/>
       </w:pPr>
       <w:r>
         <w:t>二</w:t>
-      </w:r>
-    </w:p>
-    <w:p>
-      <w:pPr>
-        <w:ind w:left="880"/>
-      </w:pPr>
-      <w:r>
+        <w:br/>
         <w:t>信託の清算結了時における財産目録</w:t>
       </w:r>
     </w:p>
     <w:p>
       <w:pPr>
-        <w:pStyle w:val="Heading6"/>
+        <w:pStyle w:val="ListBullet"/>
         <w:ind w:left="880"/>
       </w:pPr>
       <w:r>
         <w:t>三</w:t>
-      </w:r>
-    </w:p>
-    <w:p>
-      <w:pPr>
-        <w:ind w:left="880"/>
-      </w:pPr>
-      <w:r>
+        <w:br/>
         <w:t>残余財産の処分に関する書類</w:t>
       </w:r>
     </w:p>
@@ -1990,7 +1572,7 @@
         <w:pStyle w:val="Heading1"/>
       </w:pPr>
       <w:r>
-        <w:t>附　則（平成元年六月六日農林水産省令第二七号）</w:t>
+        <w:t>附則（平成元年六月六日農林水産省令第二七号）</w:t>
       </w:r>
     </w:p>
     <w:p>
@@ -2008,7 +1590,7 @@
         <w:pStyle w:val="Heading1"/>
       </w:pPr>
       <w:r>
-        <w:t>附　則（平成四年五月一四日農林水産省令第二七号）</w:t>
+        <w:t>附則（平成四年五月一四日農林水産省令第二七号）</w:t>
       </w:r>
     </w:p>
     <w:p>
@@ -2026,10 +1608,22 @@
         <w:pStyle w:val="Heading1"/>
       </w:pPr>
       <w:r>
-        <w:t>附　則（平成一六年九月一七日農林水産省令第七〇号）</w:t>
+        <w:t>附則（平成一六年九月一七日農林水産省令第七〇号）</w:t>
       </w:r>
     </w:p>
     <w:p>
+      <w:pPr>
+        <w:pStyle w:val="Heading5"/>
+        <w:ind w:left="440"/>
+      </w:pPr>
+      <w:r>
+        <w:t>１</w:t>
+      </w:r>
+    </w:p>
+    <w:p>
+      <w:pPr>
+        <w:ind w:left="440"/>
+      </w:pPr>
       <w:r>
         <w:t>この省令は、公布の日から施行する。</w:t>
       </w:r>
@@ -2061,7 +1655,7 @@
         <w:pStyle w:val="Heading1"/>
       </w:pPr>
       <w:r>
-        <w:t>附　則（平成一九年九月二八日農林水産省令第七七号）</w:t>
+        <w:t>附則（平成一九年九月二八日農林水産省令第七七号）</w:t>
       </w:r>
     </w:p>
     <w:p>
@@ -2130,7 +1724,7 @@
         <w:pStyle w:val="Heading1"/>
       </w:pPr>
       <w:r>
-        <w:t>附　則（令和元年五月七日農林水産省令第一号）</w:t>
+        <w:t>附則（令和元年五月七日農林水産省令第一号）</w:t>
       </w:r>
     </w:p>
     <w:p>
@@ -2186,7 +1780,7 @@
         <w:pStyle w:val="Heading1"/>
       </w:pPr>
       <w:r>
-        <w:t>附　則（令和元年六月二七日農林水産省令第一〇号）</w:t>
+        <w:t>附則（令和元年六月二七日農林水産省令第一〇号）</w:t>
       </w:r>
     </w:p>
     <w:p>
@@ -2242,7 +1836,7 @@
         <w:pStyle w:val="Heading1"/>
       </w:pPr>
       <w:r>
-        <w:t>附　則（令和二年一二月二一日農林水産省令第八三号）</w:t>
+        <w:t>附則（令和二年一二月二一日農林水産省令第八三号）</w:t>
       </w:r>
     </w:p>
     <w:p>
@@ -2308,7 +1902,7 @@
     </w:pPr>
     <w:r>
       <w:tab/>
-      <w:t>WeGov v0.1 - FTS141</w:t>
+      <w:t>WeGov v0.2 - FTS141</w:t>
     </w:r>
   </w:p>
 </w:ftr>
